--- a/media/R25999/output_dir/动态测试环境说明.docx
+++ b/media/R25999/output_dir/动态测试环境说明.docx
@@ -6,271 +6,387 @@
       <w:pPr>
         <w:pStyle w:val="aff2"/>
         <w:ind w:firstLine="480"/>
-        <w:rPr>
-          <w:szCs w:val="24"/>
-        </w:rPr>
       </w:pPr>
       <w:r>
         <w:rPr>
           <w:rFonts w:hint="eastAsia"/>
-          <w:szCs w:val="24"/>
         </w:rPr>
-        <w:t>测试环境由</w:t>
+        <w:t xml:space="preserve">动态环境描述文字</w:t>
+      </w:r>
+    </w:p>
+    <w:p>
+      <w:pPr>
+        <w:jc w:val="center"/>
+      </w:pPr>
+      <w:r>
+        <w:rPr>
+          <w:rFonts w:eastAsia="黑体"/>
+          <w:szCs w:val="21"/>
+        </w:rPr>
+        <w:t>表</w:t>
       </w:r>
       <w:r>
         <w:rPr>
-          <w:rFonts w:hint="eastAsia"/>
-          <w:szCs w:val="24"/>
+          <w:rFonts w:eastAsia="黑体"/>
+          <w:szCs w:val="21"/>
         </w:rPr>
-        <w:t>XX</w:t>
+        <w:fldChar w:fldCharType="begin"/>
       </w:r>
       <w:r>
         <w:rPr>
-          <w:rFonts w:hint="eastAsia"/>
-          <w:szCs w:val="24"/>
+          <w:rFonts w:eastAsia="黑体"/>
+          <w:szCs w:val="21"/>
         </w:rPr>
-        <w:t>单元主机（</w:t>
+        <w:instrText xml:space="preserve"> STYLEREF 1 \s </w:instrText>
       </w:r>
       <w:r>
         <w:rPr>
-          <w:rFonts w:hint="eastAsia"/>
-          <w:szCs w:val="24"/>
+          <w:rFonts w:eastAsia="黑体"/>
+          <w:szCs w:val="21"/>
         </w:rPr>
-        <w:t>XX</w:t>
+        <w:fldChar w:fldCharType="separate"/>
       </w:r>
       <w:r>
         <w:rPr>
-          <w:rFonts w:hint="eastAsia"/>
-          <w:szCs w:val="24"/>
+          <w:rFonts w:eastAsia="黑体"/>
+          <w:noProof/>
+          <w:szCs w:val="21"/>
         </w:rPr>
-        <w:t>软件、</w:t>
+        <w:t>5</w:t>
       </w:r>
       <w:r>
         <w:rPr>
-          <w:rFonts w:hint="eastAsia"/>
-          <w:szCs w:val="24"/>
+          <w:rFonts w:eastAsia="黑体"/>
+          <w:szCs w:val="21"/>
         </w:rPr>
-        <w:t>XX</w:t>
+        <w:fldChar w:fldCharType="end"/>
       </w:r>
       <w:r>
         <w:rPr>
-          <w:rFonts w:hint="eastAsia"/>
-          <w:szCs w:val="24"/>
+          <w:rFonts w:eastAsia="黑体"/>
+          <w:szCs w:val="21"/>
         </w:rPr>
-        <w:t>软件</w:t>
+        <w:noBreakHyphen/>
       </w:r>
       <w:r>
         <w:rPr>
-          <w:rFonts w:hint="eastAsia"/>
-          <w:szCs w:val="24"/>
+          <w:rFonts w:eastAsia="黑体"/>
+          <w:szCs w:val="21"/>
         </w:rPr>
-        <w:t>MCU</w:t>
+        <w:fldChar w:fldCharType="begin"/>
       </w:r>
       <w:r>
         <w:rPr>
-          <w:rFonts w:hint="eastAsia"/>
-          <w:szCs w:val="24"/>
+          <w:rFonts w:eastAsia="黑体"/>
+          <w:szCs w:val="21"/>
         </w:rPr>
-        <w:t>模块）、</w:t>
+        <w:instrText xml:space="preserve"> SEQ </w:instrText>
       </w:r>
       <w:r>
         <w:rPr>
-          <w:rFonts w:hint="eastAsia"/>
-          <w:szCs w:val="24"/>
+          <w:rFonts w:eastAsia="黑体"/>
+          <w:szCs w:val="21"/>
         </w:rPr>
-        <w:t>XX</w:t>
+        <w:instrText>表</w:instrText>
       </w:r>
       <w:r>
         <w:rPr>
-          <w:rFonts w:hint="eastAsia"/>
-          <w:szCs w:val="24"/>
+          <w:rFonts w:eastAsia="黑体"/>
+          <w:szCs w:val="21"/>
         </w:rPr>
-        <w:t>通信机（信息交互软件通信模块）、</w:t>
+        <w:instrText xml:space="preserve"> \* ARABIC \s 1 </w:instrText>
       </w:r>
       <w:r>
         <w:rPr>
-          <w:rFonts w:hint="eastAsia"/>
-          <w:szCs w:val="24"/>
+          <w:rFonts w:eastAsia="黑体"/>
+          <w:szCs w:val="21"/>
         </w:rPr>
-        <w:t>XXX</w:t>
+        <w:fldChar w:fldCharType="separate"/>
       </w:r>
       <w:r>
         <w:rPr>
-          <w:rFonts w:hint="eastAsia"/>
-          <w:szCs w:val="24"/>
+          <w:rFonts w:eastAsia="黑体"/>
+          <w:noProof/>
+          <w:szCs w:val="21"/>
         </w:rPr>
-        <w:t>、</w:t>
+        <w:t>8</w:t>
       </w:r>
       <w:r>
         <w:rPr>
-          <w:rFonts w:hint="eastAsia"/>
-          <w:szCs w:val="24"/>
+          <w:rFonts w:eastAsia="黑体"/>
+          <w:szCs w:val="21"/>
         </w:rPr>
-        <w:t>XXX</w:t>
+        <w:fldChar w:fldCharType="end"/>
       </w:r>
       <w:r>
         <w:rPr>
-          <w:rFonts w:hint="eastAsia"/>
-          <w:szCs w:val="24"/>
+          <w:rFonts w:eastAsia="黑体" w:hint="eastAsia"/>
+          <w:szCs w:val="21"/>
         </w:rPr>
-        <w:t>测试系统（</w:t>
-      </w:r>
-      <w:r>
-        <w:rPr>
-          <w:rFonts w:hint="eastAsia"/>
-          <w:szCs w:val="24"/>
-        </w:rPr>
-        <w:t>XX</w:t>
-      </w:r>
-      <w:r>
-        <w:rPr>
-          <w:rFonts w:hint="eastAsia"/>
-          <w:szCs w:val="24"/>
-        </w:rPr>
-        <w:t>）、交换机、调试计算机</w:t>
-      </w:r>
-      <w:r>
-        <w:rPr>
-          <w:rFonts w:hint="eastAsia"/>
-          <w:szCs w:val="24"/>
-        </w:rPr>
-        <w:t>1</w:t>
-      </w:r>
-      <w:r>
-        <w:rPr>
-          <w:rFonts w:hint="eastAsia"/>
-          <w:szCs w:val="24"/>
-        </w:rPr>
-        <w:t>、调试计算机</w:t>
-      </w:r>
-      <w:r>
-        <w:rPr>
-          <w:rFonts w:hint="eastAsia"/>
-          <w:szCs w:val="24"/>
-        </w:rPr>
-        <w:t>2</w:t>
-      </w:r>
-      <w:r>
-        <w:rPr>
-          <w:rFonts w:hint="eastAsia"/>
-          <w:szCs w:val="24"/>
-        </w:rPr>
-        <w:t>、调试计算机</w:t>
-      </w:r>
-      <w:r>
-        <w:rPr>
-          <w:rFonts w:hint="eastAsia"/>
-          <w:szCs w:val="24"/>
-        </w:rPr>
-        <w:t>3</w:t>
-      </w:r>
-      <w:r>
-        <w:rPr>
-          <w:rFonts w:hint="eastAsia"/>
-          <w:szCs w:val="24"/>
-        </w:rPr>
-        <w:t>、仿真器、调试显示屏、主机电池组成。其中</w:t>
-      </w:r>
-      <w:r>
-        <w:rPr>
-          <w:rFonts w:hint="eastAsia"/>
-          <w:szCs w:val="24"/>
-        </w:rPr>
-        <w:t>XXX</w:t>
-      </w:r>
-      <w:r>
-        <w:rPr>
-          <w:rFonts w:hint="eastAsia"/>
-          <w:szCs w:val="24"/>
-        </w:rPr>
-        <w:t>，</w:t>
-      </w:r>
-      <w:r>
-        <w:rPr>
-          <w:rFonts w:hint="eastAsia"/>
-          <w:szCs w:val="24"/>
-        </w:rPr>
-        <w:t>XXX</w:t>
-      </w:r>
-      <w:r>
-        <w:rPr>
-          <w:rFonts w:hint="eastAsia"/>
-          <w:szCs w:val="24"/>
-        </w:rPr>
-        <w:t>通信机，调试计算机通过网线与交换相连进行通信。测试环境如下图所示。</w:t>
+        <w:t xml:space="preserve">动态环境描述表格</w:t>
       </w:r>
     </w:p>
     <w:p>
       <w:pPr>
+        <w:wordWrap w:val="0"/>
         <w:spacing w:line="360" w:lineRule="auto"/>
         <w:jc w:val="center"/>
         <w:rPr>
-          <w:snapToGrid w:val="0"/>
-          <w:sz w:val="24"/>
-          <w:szCs w:val="24"/>
+          <w:rFonts w:eastAsia="黑体"/>
+          <w:szCs w:val="21"/>
         </w:rPr>
       </w:pPr>
       <w:r>
         <w:rPr>
-          <w:noProof/>
-          <w:color w:val="4F81BD" w:themeColor="accent1"/>
+          <w:rFonts w:eastAsia="黑体" w:hint="eastAsia"/>
           <w:szCs w:val="21"/>
         </w:rPr>
-        <mc:AlternateContent>
-          <mc:Choice Requires="wps">
-            <w:drawing>
-              <wp:inline distT="0" distB="0" distL="0" distR="0" wp14:anchorId="7F803185" wp14:editId="73F8C2C9">
-                <wp:extent cx="1697182" cy="685511"/>
-                <wp:effectExtent l="0" t="0" r="17780" b="19685"/>
-                <wp:docPr id="1001" name="矩形 1971032451"/>
-                <wp:cNvGraphicFramePr/>
-                <a:graphic xmlns:a="http://schemas.openxmlformats.org/drawingml/2006/main">
-                  <a:graphicData uri="http://schemas.microsoft.com/office/word/2010/wordprocessingShape">
-                    <wps:wsp>
-                      <wps:cNvSpPr/>
-                      <wps:spPr>
-                        <a:xfrm>
-                          <a:off x="0" y="0"/>
-                          <a:ext cx="1697182" cy="685511"/>
-                        </a:xfrm>
-                        <a:prstGeom prst="rect">
-                          <a:avLst/>
-                        </a:prstGeom>
-                      </wps:spPr>
-                      <wps:style>
-                        <a:lnRef idx="2">
-                          <a:schemeClr val="accent1"/>
-                        </a:lnRef>
-                        <a:fillRef idx="1">
-                          <a:schemeClr val="lt1"/>
-                        </a:fillRef>
-                        <a:effectRef idx="0">
-                          <a:schemeClr val="accent1"/>
-                        </a:effectRef>
-                        <a:fontRef idx="minor">
-                          <a:schemeClr val="dk1"/>
-                        </a:fontRef>
-                      </wps:style>
-                      <wps:bodyPr rot="0" spcFirstLastPara="0" vertOverflow="overflow" horzOverflow="overflow" vert="horz" wrap="square" lIns="91440" tIns="45720" rIns="91440" bIns="45720" numCol="1" spcCol="0" rtlCol="0" fromWordArt="0" anchor="ctr" anchorCtr="0" forceAA="0" compatLnSpc="1">
-                        <a:prstTxWarp prst="textNoShape">
-                          <a:avLst/>
-                        </a:prstTxWarp>
-                        <a:noAutofit/>
-                      </wps:bodyPr>
-                    </wps:wsp>
-                  </a:graphicData>
-                </a:graphic>
-              </wp:inline>
-            </w:drawing>
-          </mc:Choice>
-          <mc:Fallback>
-            <w:pict>
-              <v:rect w14:anchorId="2B19B86C" id="矩形 1971032451" o:spid="_x0000_s1026" style="width:133.65pt;height:54pt;visibility:visible;mso-wrap-style:square;mso-left-percent:-10001;mso-top-percent:-10001;mso-position-horizontal:absolute;mso-position-horizontal-relative:char;mso-position-vertical:absolute;mso-position-vertical-relative:line;mso-left-percent:-10001;mso-top-percent:-10001;v-text-anchor:middle" o:gfxdata="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" fillcolor="white [3201]" strokecolor="#4f81bd [3204]" strokeweight="2pt">
-                <w10:anchorlock/>
-              </v:rect>
-            </w:pict>
-          </mc:Fallback>
-        </mc:AlternateContent>
+        <w:t xml:space="preserve">
+          <w:tbl>
+            <w:tblPr>
+              <w:tblW w:type="auto" w:w="0"/>
+              <w:jc w:val="center"/>
+              <w:tblLook w:firstColumn="1" w:firstRow="1" w:lastColumn="0" w:lastRow="0" w:noHBand="0" w:noVBand="1" w:val="04A0"/>
+            </w:tblPr>
+            <w:tblGrid>
+              <w:gridCol w:w="2880"/>
+              <w:gridCol w:w="2880"/>
+              <w:gridCol w:w="2880"/>
+            </w:tblGrid>
+            <w:tr>
+              <w:tc>
+                <w:tcPr>
+                  <w:tcW w:type="dxa" w:w="2880"/>
+                  <w:vAlign w:val="center"/>
+                  <w:tcBorders>
+                    <w:left w:sz="12" w:val="single" w:color="#000000"/>
+                    <w:top w:sz="12" w:val="single" w:color="#000000"/>
+                    <w:right w:sz="6" w:val="single" w:color="#000000" w:space="0"/>
+                    <w:bottom w:sz="6" w:val="single" w:color="#000000" w:space="0"/>
+                  </w:tcBorders>
+                </w:tcPr>
+                <w:p>
+                  <w:pPr>
+                    <w:jc w:val="center"/>
+                  </w:pPr>
+                  <w:r/>
+                  <w:r>
+                    <w:rPr>
+                      <w:rFonts w:ascii="黑体" w:hAnsi="黑体" w:eastAsia="黑体"/>
+                      <w:b w:val="0"/>
+                    </w:rPr>
+                    <w:t>11</w:t>
+                  </w:r>
+                </w:p>
+              </w:tc>
+              <w:tc>
+                <w:tcPr>
+                  <w:tcW w:type="dxa" w:w="2880"/>
+                  <w:vAlign w:val="center"/>
+                  <w:tcBorders>
+                    <w:left w:sz="6" w:val="single" w:color="#000000" w:space="0"/>
+                    <w:top w:sz="12" w:val="single" w:color="#000000"/>
+                    <w:right w:sz="6" w:val="single" w:color="#000000" w:space="0"/>
+                    <w:bottom w:sz="6" w:val="single" w:color="#000000" w:space="0"/>
+                  </w:tcBorders>
+                </w:tcPr>
+                <w:p>
+                  <w:pPr>
+                    <w:jc w:val="center"/>
+                  </w:pPr>
+                  <w:r/>
+                  <w:r>
+                    <w:rPr>
+                      <w:rFonts w:ascii="黑体" w:hAnsi="黑体" w:eastAsia="黑体"/>
+                      <w:b w:val="0"/>
+                    </w:rPr>
+                    <w:t>12</w:t>
+                  </w:r>
+                </w:p>
+              </w:tc>
+              <w:tc>
+                <w:tcPr>
+                  <w:tcW w:type="dxa" w:w="2880"/>
+                  <w:vAlign w:val="center"/>
+                  <w:tcBorders>
+                    <w:left w:sz="6" w:val="single" w:color="#000000" w:space="0"/>
+                    <w:top w:sz="12" w:val="single" w:color="#000000"/>
+                    <w:right w:sz="12" w:val="single" w:color="#000000"/>
+                    <w:bottom w:sz="6" w:val="single" w:color="#000000" w:space="0"/>
+                  </w:tcBorders>
+                </w:tcPr>
+                <w:p>
+                  <w:pPr>
+                    <w:jc w:val="center"/>
+                  </w:pPr>
+                  <w:r/>
+                  <w:r>
+                    <w:rPr>
+                      <w:rFonts w:ascii="黑体" w:hAnsi="黑体" w:eastAsia="黑体"/>
+                      <w:b w:val="0"/>
+                    </w:rPr>
+                    <w:t>13</w:t>
+                  </w:r>
+                </w:p>
+              </w:tc>
+            </w:tr>
+            <w:tr>
+              <w:tc>
+                <w:tcPr>
+                  <w:tcW w:type="dxa" w:w="2880"/>
+                  <w:tcBorders>
+                    <w:left w:sz="12" w:val="single" w:color="#000000"/>
+                    <w:top w:sz="6" w:val="single" w:color="#000000" w:space="0"/>
+                    <w:right w:sz="6" w:val="single" w:color="#000000" w:space="0"/>
+                    <w:bottom w:sz="6" w:val="single" w:color="#000000" w:space="0"/>
+                  </w:tcBorders>
+                </w:tcPr>
+                <w:p>
+                  <w:r>
+                    <w:t>21</w:t>
+                  </w:r>
+                </w:p>
+              </w:tc>
+              <w:tc>
+                <w:tcPr>
+                  <w:tcW w:type="dxa" w:w="2880"/>
+                  <w:tcBorders>
+                    <w:left w:sz="6" w:val="single" w:color="#000000" w:space="0"/>
+                    <w:top w:sz="6" w:val="single" w:color="#000000" w:space="0"/>
+                    <w:right w:sz="6" w:val="single" w:color="#000000" w:space="0"/>
+                    <w:bottom w:sz="6" w:val="single" w:color="#000000" w:space="0"/>
+                  </w:tcBorders>
+                </w:tcPr>
+                <w:p>
+                  <w:r>
+                    <w:t>22</w:t>
+                  </w:r>
+                </w:p>
+              </w:tc>
+              <w:tc>
+                <w:tcPr>
+                  <w:tcW w:type="dxa" w:w="2880"/>
+                  <w:tcBorders>
+                    <w:left w:sz="6" w:val="single" w:color="#000000" w:space="0"/>
+                    <w:top w:sz="6" w:val="single" w:color="#000000" w:space="0"/>
+                    <w:right w:sz="12" w:val="single" w:color="#000000"/>
+                    <w:bottom w:sz="6" w:val="single" w:color="#000000" w:space="0"/>
+                  </w:tcBorders>
+                </w:tcPr>
+                <w:p>
+                  <w:r>
+                    <w:t>23</w:t>
+                  </w:r>
+                </w:p>
+              </w:tc>
+            </w:tr>
+            <w:tr>
+              <w:tc>
+                <w:tcPr>
+                  <w:tcW w:type="dxa" w:w="2880"/>
+                  <w:tcBorders>
+                    <w:left w:sz="12" w:val="single" w:color="#000000"/>
+                    <w:top w:sz="6" w:val="single" w:color="#000000" w:space="0"/>
+                    <w:right w:sz="6" w:val="single" w:color="#000000" w:space="0"/>
+                    <w:bottom w:sz="12" w:val="single" w:color="#000000"/>
+                  </w:tcBorders>
+                </w:tcPr>
+                <w:p>
+                  <w:r>
+                    <w:t>31</w:t>
+                  </w:r>
+                </w:p>
+              </w:tc>
+              <w:tc>
+                <w:tcPr>
+                  <w:tcW w:type="dxa" w:w="2880"/>
+                  <w:tcBorders>
+                    <w:left w:sz="6" w:val="single" w:color="#000000" w:space="0"/>
+                    <w:top w:sz="6" w:val="single" w:color="#000000" w:space="0"/>
+                    <w:right w:sz="6" w:val="single" w:color="#000000" w:space="0"/>
+                    <w:bottom w:sz="12" w:val="single" w:color="#000000"/>
+                  </w:tcBorders>
+                </w:tcPr>
+                <w:p>
+                  <w:r>
+                    <w:t>32</w:t>
+                  </w:r>
+                </w:p>
+              </w:tc>
+              <w:tc>
+                <w:tcPr>
+                  <w:tcW w:type="dxa" w:w="2880"/>
+                  <w:tcBorders>
+                    <w:left w:sz="6" w:val="single" w:color="#000000" w:space="0"/>
+                    <w:top w:sz="6" w:val="single" w:color="#000000" w:space="0"/>
+                    <w:right w:sz="12" w:val="single" w:color="#000000"/>
+                    <w:bottom w:sz="12" w:val="single" w:color="#000000"/>
+                  </w:tcBorders>
+                </w:tcPr>
+                <w:p>
+                  <w:r>
+                    <w:t>33</w:t>
+                  </w:r>
+                </w:p>
+              </w:tc>
+            </w:tr>
+          </w:tbl>
+        </w:t>
+      </w:r>
+    </w:p>
+    <w:p>
+      <w:pPr>
+        <w:wordWrap w:val="0"/>
+        <w:spacing w:line="360" w:lineRule="auto"/>
+        <w:jc w:val="center"/>
+        <w:rPr>
+          <w:rFonts w:eastAsia="黑体"/>
+          <w:szCs w:val="21"/>
+        </w:rPr>
+      </w:pPr>
+      <w:r>
+        <w:rPr>
+          <w:rFonts w:eastAsia="黑体" w:hint="eastAsia"/>
+          <w:szCs w:val="21"/>
+        </w:rPr>
+        <w:t xml:space="preserve"/>
+      </w:r>
+      <w:r>
+        <w:drawing>
+          <wp:inline xmlns:a="http://schemas.openxmlformats.org/drawingml/2006/main" xmlns:pic="http://schemas.openxmlformats.org/drawingml/2006/picture">
+            <wp:extent cx="4320000" cy="1413271"/>
+            <wp:docPr id="1001" name="Picture 1"/>
+            <wp:cNvGraphicFramePr>
+              <a:graphicFrameLocks noChangeAspect="1"/>
+            </wp:cNvGraphicFramePr>
+            <a:graphic>
+              <a:graphicData uri="http://schemas.openxmlformats.org/drawingml/2006/picture">
+                <pic:pic>
+                  <pic:nvPicPr>
+                    <pic:cNvPr id="0" name="image.png"/>
+                    <pic:cNvPicPr/>
+                  </pic:nvPicPr>
+                  <pic:blipFill>
+                    <a:blip r:embed="rId12"/>
+                    <a:stretch>
+                      <a:fillRect/>
+                    </a:stretch>
+                  </pic:blipFill>
+                  <pic:spPr>
+                    <a:xfrm>
+                      <a:off x="0" y="0"/>
+                      <a:ext cx="4320000" cy="1413271"/>
+                    </a:xfrm>
+                    <a:prstGeom prst="rect"/>
+                  </pic:spPr>
+                </pic:pic>
+              </a:graphicData>
+            </a:graphic>
+          </wp:inline>
+        </w:drawing>
+      </w:r>
+      <w:r>
+        <w:t xml:space="preserve"/>
       </w:r>
     </w:p>
     <w:p>
@@ -282,7 +398,6 @@
           <w:sz w:val="28"/>
         </w:rPr>
       </w:pPr>
-      <w:bookmarkStart w:id="0" w:name="_Hlk195887296"/>
       <w:r>
         <w:rPr>
           <w:rFonts w:eastAsia="黑体"/>
@@ -374,15 +489,8 @@
         <w:rPr>
           <w:rFonts w:eastAsia="黑体" w:hint="eastAsia"/>
         </w:rPr>
-        <w:t xml:space="preserve">标校软件</w:t>
+        <w:t xml:space="preserve">在来一个图片</w:t>
       </w:r>
-      <w:r>
-        <w:rPr>
-          <w:rFonts w:eastAsia="黑体"/>
-        </w:rPr>
-        <w:t>动态测试环境图</w:t>
-      </w:r>
-      <w:bookmarkEnd w:id="0"/>
     </w:p>
     <w:sectPr>
       <w:headerReference w:type="even" r:id="rId8"/>
